--- a/UF1846/actividades/Actividad1-UF1846-UA1.docx
+++ b/UF1846/actividades/Actividad1-UF1846-UA1.docx
@@ -1138,59 +1138,6 @@
               </w:rPr>
               <w:t>Tareas</w:t>
             </w:r>
-          </w:p>
-          <w:p>
-            <w:pPr>
-              <w:pStyle w:val="NormalWeb"/>
-              <w:spacing w:before="0" w:beforeAutospacing="0" w:after="0" w:line="276" w:lineRule="auto"/>
-              <w:rPr>
-                <w:rFonts w:asciiTheme="minorHAnsi" w:hAnsiTheme="minorHAnsi" w:cstheme="minorHAnsi"/>
-                <w:bCs/>
-                <w:sz w:val="20"/>
-                <w:szCs w:val="20"/>
-              </w:rPr>
-            </w:pPr>
-            <w:r>
-              <w:rPr>
-                <w:rFonts w:asciiTheme="minorHAnsi" w:hAnsiTheme="minorHAnsi" w:cstheme="minorHAnsi"/>
-                <w:bCs/>
-                <w:sz w:val="20"/>
-                <w:szCs w:val="20"/>
-              </w:rPr>
-              <w:t xml:space="preserve">2.- Verificar los métodos GET, POST, DELETE y PUT a través de </w:t>
-            </w:r>
-            <w:proofErr w:type="spellStart"/>
-            <w:r>
-              <w:rPr>
-                <w:rFonts w:asciiTheme="minorHAnsi" w:hAnsiTheme="minorHAnsi" w:cstheme="minorHAnsi"/>
-                <w:bCs/>
-                <w:sz w:val="20"/>
-                <w:szCs w:val="20"/>
-              </w:rPr>
-              <w:t>Postman</w:t>
-            </w:r>
-            <w:proofErr w:type="spellEnd"/>
-            <w:r>
-              <w:rPr>
-                <w:rFonts w:asciiTheme="minorHAnsi" w:hAnsiTheme="minorHAnsi" w:cstheme="minorHAnsi"/>
-                <w:bCs/>
-                <w:sz w:val="20"/>
-                <w:szCs w:val="20"/>
-              </w:rPr>
-              <w:t>. Adjuntar Pantallazos con los resultados.</w:t>
-            </w:r>
-          </w:p>
-          <w:p>
-            <w:pPr>
-              <w:pStyle w:val="NormalWeb"/>
-              <w:spacing w:before="0" w:beforeAutospacing="0" w:after="0" w:line="276" w:lineRule="auto"/>
-              <w:rPr>
-                <w:rFonts w:asciiTheme="minorHAnsi" w:hAnsiTheme="minorHAnsi" w:cstheme="minorHAnsi"/>
-                <w:bCs/>
-                <w:sz w:val="20"/>
-                <w:szCs w:val="20"/>
-              </w:rPr>
-            </w:pPr>
           </w:p>
           <w:p>
             <w:pPr>
